--- a/Screenshots Angular/Service.docx
+++ b/Screenshots Angular/Service.docx
@@ -8,7 +8,6 @@
         <w:rPr>
           <w:sz w:val="28"/>
           <w:szCs w:val="28"/>
-          <w:lang w:val="en-US"/>
         </w:rPr>
       </w:pPr>
       <w:r>
@@ -235,7 +234,7 @@
         <w:rPr>
           <w:sz w:val="28"/>
           <w:szCs w:val="28"/>
-          <w:lang w:val="en-US"/>
+          <w:lang w:val="ru-RU"/>
         </w:rPr>
       </w:pPr>
       <w:r>
@@ -250,7 +249,7 @@
         <w:rPr>
           <w:sz w:val="28"/>
           <w:szCs w:val="28"/>
-          <w:lang w:val="en-US"/>
+          <w:lang w:val="ru-RU"/>
         </w:rPr>
         <w:t xml:space="preserve"> </w:t>
       </w:r>
@@ -266,7 +265,7 @@
         <w:rPr>
           <w:sz w:val="28"/>
           <w:szCs w:val="28"/>
-          <w:lang w:val="en-US"/>
+          <w:lang w:val="ru-RU"/>
         </w:rPr>
         <w:t xml:space="preserve"> </w:t>
       </w:r>
@@ -282,7 +281,7 @@
         <w:rPr>
           <w:sz w:val="28"/>
           <w:szCs w:val="28"/>
-          <w:lang w:val="en-US"/>
+          <w:lang w:val="ru-RU"/>
         </w:rPr>
         <w:t xml:space="preserve"> </w:t>
       </w:r>
@@ -298,7 +297,7 @@
         <w:rPr>
           <w:sz w:val="28"/>
           <w:szCs w:val="28"/>
-          <w:lang w:val="en-US"/>
+          <w:lang w:val="ru-RU"/>
         </w:rPr>
         <w:t xml:space="preserve">:  </w:t>
       </w:r>
@@ -309,13 +308,14 @@
           <w:highlight w:val="yellow"/>
           <w:lang w:val="en-US"/>
         </w:rPr>
-        <w:t>ng g service ./services/comments</w:t>
-      </w:r>
-      <w:r>
-        <w:rPr>
-          <w:sz w:val="28"/>
-          <w:szCs w:val="28"/>
-          <w:lang w:val="en-US"/>
+        <w:t>ng</w:t>
+      </w:r>
+      <w:r>
+        <w:rPr>
+          <w:sz w:val="28"/>
+          <w:szCs w:val="28"/>
+          <w:highlight w:val="yellow"/>
+          <w:lang w:val="ru-RU"/>
         </w:rPr>
         <w:t xml:space="preserve"> </w:t>
       </w:r>
@@ -323,6 +323,77 @@
         <w:rPr>
           <w:sz w:val="28"/>
           <w:szCs w:val="28"/>
+          <w:highlight w:val="yellow"/>
+          <w:lang w:val="en-US"/>
+        </w:rPr>
+        <w:t>g</w:t>
+      </w:r>
+      <w:r>
+        <w:rPr>
+          <w:sz w:val="28"/>
+          <w:szCs w:val="28"/>
+          <w:highlight w:val="yellow"/>
+          <w:lang w:val="ru-RU"/>
+        </w:rPr>
+        <w:t xml:space="preserve"> </w:t>
+      </w:r>
+      <w:r>
+        <w:rPr>
+          <w:sz w:val="28"/>
+          <w:szCs w:val="28"/>
+          <w:highlight w:val="yellow"/>
+          <w:lang w:val="en-US"/>
+        </w:rPr>
+        <w:t>service</w:t>
+      </w:r>
+      <w:r>
+        <w:rPr>
+          <w:sz w:val="28"/>
+          <w:szCs w:val="28"/>
+          <w:highlight w:val="yellow"/>
+          <w:lang w:val="ru-RU"/>
+        </w:rPr>
+        <w:t xml:space="preserve"> ./</w:t>
+      </w:r>
+      <w:r>
+        <w:rPr>
+          <w:sz w:val="28"/>
+          <w:szCs w:val="28"/>
+          <w:highlight w:val="yellow"/>
+          <w:lang w:val="en-US"/>
+        </w:rPr>
+        <w:t>services</w:t>
+      </w:r>
+      <w:r>
+        <w:rPr>
+          <w:sz w:val="28"/>
+          <w:szCs w:val="28"/>
+          <w:highlight w:val="yellow"/>
+          <w:lang w:val="ru-RU"/>
+        </w:rPr>
+        <w:t>/</w:t>
+      </w:r>
+      <w:r>
+        <w:rPr>
+          <w:sz w:val="28"/>
+          <w:szCs w:val="28"/>
+          <w:highlight w:val="yellow"/>
+          <w:lang w:val="en-US"/>
+        </w:rPr>
+        <w:t>comments</w:t>
+      </w:r>
+      <w:r>
+        <w:rPr>
+          <w:sz w:val="28"/>
+          <w:szCs w:val="28"/>
+          <w:lang w:val="ru-RU"/>
+        </w:rPr>
+        <w:t xml:space="preserve"> </w:t>
+      </w:r>
+      <w:r>
+        <w:rPr>
+          <w:sz w:val="28"/>
+          <w:szCs w:val="28"/>
         </w:rPr>
         <w:t xml:space="preserve">(назва) + аби не створювалися папки для тестування дописуємо  </w:t>
       </w:r>
@@ -341,26 +412,44 @@
           <w:highlight w:val="yellow"/>
           <w:lang w:val="en-US"/>
         </w:rPr>
-        <w:t>no-spec</w:t>
-      </w:r>
-    </w:p>
-    <w:p>
-      <w:pPr>
-        <w:pStyle w:val="a3"/>
-        <w:rPr>
-          <w:sz w:val="28"/>
-          <w:szCs w:val="28"/>
-          <w:lang w:val="en-US"/>
-        </w:rPr>
-      </w:pPr>
-    </w:p>
-    <w:p>
-      <w:pPr>
-        <w:pStyle w:val="a3"/>
-        <w:rPr>
-          <w:sz w:val="28"/>
-          <w:szCs w:val="28"/>
-          <w:lang w:val="en-US"/>
+        <w:t>no</w:t>
+      </w:r>
+      <w:r>
+        <w:rPr>
+          <w:sz w:val="28"/>
+          <w:szCs w:val="28"/>
+          <w:highlight w:val="yellow"/>
+          <w:lang w:val="ru-RU"/>
+        </w:rPr>
+        <w:t>-</w:t>
+      </w:r>
+      <w:r>
+        <w:rPr>
+          <w:sz w:val="28"/>
+          <w:szCs w:val="28"/>
+          <w:highlight w:val="yellow"/>
+          <w:lang w:val="en-US"/>
+        </w:rPr>
+        <w:t>spec</w:t>
+      </w:r>
+    </w:p>
+    <w:p>
+      <w:pPr>
+        <w:pStyle w:val="a3"/>
+        <w:rPr>
+          <w:sz w:val="28"/>
+          <w:szCs w:val="28"/>
+          <w:lang w:val="ru-RU"/>
+        </w:rPr>
+      </w:pPr>
+    </w:p>
+    <w:p>
+      <w:pPr>
+        <w:pStyle w:val="a3"/>
+        <w:rPr>
+          <w:sz w:val="28"/>
+          <w:szCs w:val="28"/>
+          <w:lang w:val="ru-RU"/>
         </w:rPr>
       </w:pPr>
       <w:r>
@@ -374,7 +463,7 @@
         <w:rPr>
           <w:sz w:val="28"/>
           <w:szCs w:val="28"/>
-          <w:lang w:val="en-US"/>
+          <w:lang w:val="ru-RU"/>
         </w:rPr>
         <w:t xml:space="preserve"> </w:t>
       </w:r>
@@ -390,7 +479,7 @@
         <w:rPr>
           <w:sz w:val="28"/>
           <w:szCs w:val="28"/>
-          <w:lang w:val="en-US"/>
+          <w:lang w:val="ru-RU"/>
         </w:rPr>
         <w:t>.</w:t>
       </w:r>
@@ -406,7 +495,7 @@
         <w:rPr>
           <w:sz w:val="28"/>
           <w:szCs w:val="28"/>
-          <w:lang w:val="en-US"/>
+          <w:lang w:val="ru-RU"/>
         </w:rPr>
         <w:t>.</w:t>
       </w:r>
@@ -416,7 +505,15 @@
           <w:szCs w:val="28"/>
           <w:lang w:val="en-US"/>
         </w:rPr>
-        <w:t xml:space="preserve">ts </w:t>
+        <w:t>ts</w:t>
+      </w:r>
+      <w:r>
+        <w:rPr>
+          <w:sz w:val="28"/>
+          <w:szCs w:val="28"/>
+          <w:lang w:val="ru-RU"/>
+        </w:rPr>
+        <w:t xml:space="preserve"> </w:t>
       </w:r>
       <w:r>
         <w:rPr>
@@ -429,26 +526,34 @@
         <w:rPr>
           <w:sz w:val="28"/>
           <w:szCs w:val="28"/>
-          <w:lang w:val="en-US"/>
+          <w:lang w:val="ru-RU"/>
+        </w:rPr>
+        <w:t xml:space="preserve">: </w:t>
+      </w:r>
+      <w:r>
+        <w:rPr>
+          <w:sz w:val="28"/>
+          <w:szCs w:val="28"/>
+          <w:lang w:val="en-US"/>
+        </w:rPr>
+        <w:t>imports</w:t>
+      </w:r>
+      <w:r>
+        <w:rPr>
+          <w:sz w:val="28"/>
+          <w:szCs w:val="28"/>
+          <w:lang w:val="ru-RU"/>
         </w:rPr>
         <w:t>:</w:t>
       </w:r>
-      <w:r>
-        <w:rPr>
-          <w:sz w:val="28"/>
-          <w:szCs w:val="28"/>
-          <w:lang w:val="en-US"/>
-        </w:rPr>
-        <w:t xml:space="preserve"> imports:</w:t>
-      </w:r>
-    </w:p>
-    <w:p>
-      <w:pPr>
-        <w:pStyle w:val="a3"/>
-        <w:rPr>
-          <w:sz w:val="28"/>
-          <w:szCs w:val="28"/>
-          <w:lang w:val="en-US"/>
+    </w:p>
+    <w:p>
+      <w:pPr>
+        <w:pStyle w:val="a3"/>
+        <w:rPr>
+          <w:sz w:val="28"/>
+          <w:szCs w:val="28"/>
+          <w:lang w:val="ru-RU"/>
         </w:rPr>
       </w:pPr>
       <w:r>
@@ -467,17 +572,17 @@
         <w:rPr>
           <w:sz w:val="28"/>
           <w:szCs w:val="28"/>
-          <w:lang w:val="en-US"/>
-        </w:rPr>
-      </w:pPr>
-    </w:p>
-    <w:p>
-      <w:pPr>
-        <w:pStyle w:val="a3"/>
-        <w:rPr>
-          <w:sz w:val="28"/>
-          <w:szCs w:val="28"/>
-          <w:lang w:val="en-US"/>
+          <w:lang w:val="ru-RU"/>
+        </w:rPr>
+      </w:pPr>
+    </w:p>
+    <w:p>
+      <w:pPr>
+        <w:pStyle w:val="a3"/>
+        <w:rPr>
+          <w:sz w:val="28"/>
+          <w:szCs w:val="28"/>
+          <w:lang w:val="ru-RU"/>
         </w:rPr>
       </w:pPr>
       <w:r>
@@ -512,7 +617,7 @@
         <w:rPr>
           <w:sz w:val="28"/>
           <w:szCs w:val="28"/>
-          <w:lang w:val="en-US"/>
+          <w:lang w:val="ru-RU"/>
         </w:rPr>
         <w:t>:</w:t>
       </w:r>
@@ -535,7 +640,7 @@
         <w:rPr>
           <w:sz w:val="28"/>
           <w:szCs w:val="28"/>
-          <w:lang w:val="en-US"/>
+          <w:lang w:val="ru-RU"/>
         </w:rPr>
         <w:t>.</w:t>
       </w:r>
@@ -559,7 +664,7 @@
         <w:rPr>
           <w:sz w:val="28"/>
           <w:szCs w:val="28"/>
-          <w:lang w:val="en-US"/>
+          <w:lang w:val="ru-RU"/>
         </w:rPr>
         <w:t>.</w:t>
       </w:r>
@@ -575,7 +680,7 @@
         <w:rPr>
           <w:sz w:val="28"/>
           <w:szCs w:val="28"/>
-          <w:lang w:val="en-US"/>
+          <w:lang w:val="ru-RU"/>
         </w:rPr>
         <w:t xml:space="preserve"> </w:t>
       </w:r>
@@ -612,7 +717,7 @@
         <w:rPr>
           <w:sz w:val="28"/>
           <w:szCs w:val="28"/>
-          <w:lang w:val="en-US"/>
+          <w:lang w:val="ru-RU"/>
         </w:rPr>
         <w:t xml:space="preserve"> </w:t>
       </w:r>
@@ -627,7 +732,7 @@
         <w:rPr>
           <w:sz w:val="28"/>
           <w:szCs w:val="28"/>
-          <w:lang w:val="en-US"/>
+          <w:lang w:val="ru-RU"/>
         </w:rPr>
         <w:t>:</w:t>
       </w:r>
@@ -821,11 +926,6 @@
     <w:p>
       <w:pPr>
         <w:pStyle w:val="a3"/>
-        <w:rPr>
-          <w:sz w:val="28"/>
-          <w:szCs w:val="28"/>
-          <w:lang w:val="en-US"/>
-        </w:rPr>
       </w:pPr>
       <w:r>
         <w:rPr>
@@ -858,6 +958,27 @@
           <w:lang w:val="en-US"/>
         </w:rPr>
         <w:t>Observable</w:t>
+      </w:r>
+      <w:r>
+        <w:rPr>
+          <w:sz w:val="28"/>
+          <w:szCs w:val="28"/>
+          <w:lang w:val="en-US"/>
+        </w:rPr>
+        <w:t xml:space="preserve"> </w:t>
+      </w:r>
+      <w:r>
+        <w:rPr>
+          <w:sz w:val="28"/>
+          <w:szCs w:val="28"/>
+        </w:rPr>
+        <w:t>(</w:t>
+      </w:r>
+      <w:r>
+        <w:t>новий патернт для обробки а</w:t>
+      </w:r>
+      <w:r>
+        <w:t>синхронності)</w:t>
       </w:r>
     </w:p>
     <w:p>
@@ -952,7 +1073,6 @@
         <w:rPr>
           <w:sz w:val="28"/>
           <w:szCs w:val="28"/>
-          <w:lang w:val="en-US"/>
         </w:rPr>
       </w:pPr>
       <w:r>
@@ -996,8 +1116,92 @@
           </wp:inline>
         </w:drawing>
       </w:r>
+    </w:p>
+    <w:p>
+      <w:pPr>
+        <w:pStyle w:val="a3"/>
+        <w:rPr>
+          <w:sz w:val="28"/>
+          <w:szCs w:val="28"/>
+        </w:rPr>
+      </w:pPr>
+    </w:p>
+    <w:p>
+      <w:pPr>
+        <w:pStyle w:val="a3"/>
+        <w:rPr>
+          <w:sz w:val="28"/>
+          <w:szCs w:val="28"/>
+        </w:rPr>
+      </w:pPr>
+    </w:p>
+    <w:p>
+      <w:pPr>
+        <w:pStyle w:val="a3"/>
+        <w:rPr>
+          <w:sz w:val="28"/>
+          <w:szCs w:val="28"/>
+        </w:rPr>
+      </w:pPr>
+      <w:r>
+        <w:rPr>
+          <w:sz w:val="28"/>
+          <w:szCs w:val="28"/>
+        </w:rPr>
+        <w:t>Або так отримуємо дані і виводимо в консоль</w:t>
+      </w:r>
       <w:bookmarkStart w:id="0" w:name="_GoBack"/>
       <w:bookmarkEnd w:id="0"/>
+    </w:p>
+    <w:p>
+      <w:pPr>
+        <w:pStyle w:val="a3"/>
+        <w:rPr>
+          <w:sz w:val="28"/>
+          <w:szCs w:val="28"/>
+        </w:rPr>
+      </w:pPr>
+      <w:r>
+        <w:rPr>
+          <w:noProof/>
+          <w:lang w:eastAsia="uk-UA"/>
+        </w:rPr>
+        <w:drawing>
+          <wp:inline distT="0" distB="0" distL="0" distR="0" wp14:anchorId="05CC7A62" wp14:editId="0BE2CE01">
+            <wp:extent cx="3848100" cy="3495675"/>
+            <wp:effectExtent l="0" t="0" r="0" b="9525"/>
+            <wp:docPr id="5" name="Рисунок 5"/>
+            <wp:cNvGraphicFramePr>
+              <a:graphicFrameLocks xmlns:a="http://schemas.openxmlformats.org/drawingml/2006/main" noChangeAspect="1"/>
+            </wp:cNvGraphicFramePr>
+            <a:graphic xmlns:a="http://schemas.openxmlformats.org/drawingml/2006/main">
+              <a:graphicData uri="http://schemas.openxmlformats.org/drawingml/2006/picture">
+                <pic:pic xmlns:pic="http://schemas.openxmlformats.org/drawingml/2006/picture">
+                  <pic:nvPicPr>
+                    <pic:cNvPr id="0" name=""/>
+                    <pic:cNvPicPr/>
+                  </pic:nvPicPr>
+                  <pic:blipFill>
+                    <a:blip r:embed="rId9"/>
+                    <a:stretch>
+                      <a:fillRect/>
+                    </a:stretch>
+                  </pic:blipFill>
+                  <pic:spPr>
+                    <a:xfrm>
+                      <a:off x="0" y="0"/>
+                      <a:ext cx="3848100" cy="3495675"/>
+                    </a:xfrm>
+                    <a:prstGeom prst="rect">
+                      <a:avLst/>
+                    </a:prstGeom>
+                  </pic:spPr>
+                </pic:pic>
+              </a:graphicData>
+            </a:graphic>
+          </wp:inline>
+        </w:drawing>
+      </w:r>
     </w:p>
     <w:sectPr>
       <w:pgSz w:w="11906" w:h="16838"/>
